--- a/исходные данные/ТЗ.docx
+++ b/исходные данные/ТЗ.docx
@@ -43,16 +43,6 @@
         <w:rPr>
           <w:rFonts w:ascii="Arial" w:hAnsi="Arial" w:cs="Arial"/>
         </w:rPr>
-        <w:pPrChange w:id="0" w:author="betekhtina.ov" w:date="2025-03-26T03:31:00Z">
-          <w:pPr>
-            <w:keepNext/>
-            <w:tabs>
-              <w:tab w:val="left" w:pos="10065"/>
-            </w:tabs>
-            <w:jc w:val="right"/>
-            <w:outlineLvl w:val="0"/>
-          </w:pPr>
-        </w:pPrChange>
       </w:pPr>
       <w:r>
         <w:rPr>
@@ -145,7 +135,23 @@
           <w:rFonts w:ascii="Arial" w:eastAsia="Arial" w:hAnsi="Arial" w:cs="Arial"/>
           <w:bCs/>
         </w:rPr>
-        <w:t>ООО «Газпромнефть-НТЦ»</w:t>
+        <w:t>ООО «</w:t>
+      </w:r>
+      <w:proofErr w:type="spellStart"/>
+      <w:r>
+        <w:rPr>
+          <w:rFonts w:ascii="Arial" w:eastAsia="Arial" w:hAnsi="Arial" w:cs="Arial"/>
+          <w:bCs/>
+        </w:rPr>
+        <w:t>Тугрикнефть</w:t>
+      </w:r>
+      <w:proofErr w:type="spellEnd"/>
+      <w:r>
+        <w:rPr>
+          <w:rFonts w:ascii="Arial" w:eastAsia="Arial" w:hAnsi="Arial" w:cs="Arial"/>
+          <w:bCs/>
+        </w:rPr>
+        <w:t>-НТЦ»</w:t>
       </w:r>
     </w:p>
     <w:p>
@@ -353,7 +359,23 @@
           <w:rFonts w:ascii="Arial" w:eastAsia="Arial" w:hAnsi="Arial" w:cs="Arial"/>
           <w:bCs/>
         </w:rPr>
-        <w:t xml:space="preserve">Общество с ограниченной ответственностью «Газпромнефть </w:t>
+        <w:t>Общество с ограниченной ответственностью «</w:t>
+      </w:r>
+      <w:proofErr w:type="spellStart"/>
+      <w:r>
+        <w:rPr>
+          <w:rFonts w:ascii="Arial" w:eastAsia="Arial" w:hAnsi="Arial" w:cs="Arial"/>
+          <w:bCs/>
+        </w:rPr>
+        <w:t>Тугрикнефть</w:t>
+      </w:r>
+      <w:proofErr w:type="spellEnd"/>
+      <w:r>
+        <w:rPr>
+          <w:rFonts w:ascii="Arial" w:eastAsia="Arial" w:hAnsi="Arial" w:cs="Arial"/>
+          <w:bCs/>
+        </w:rPr>
+        <w:t xml:space="preserve"> </w:t>
       </w:r>
       <w:proofErr w:type="gramStart"/>
       <w:r>
@@ -377,7 +399,23 @@
           <w:bCs/>
         </w:rPr>
         <w:br/>
-        <w:t xml:space="preserve"> (ООО «Газпромнефть-НТЦ»).</w:t>
+        <w:t xml:space="preserve"> (ООО «</w:t>
+      </w:r>
+      <w:proofErr w:type="spellStart"/>
+      <w:r>
+        <w:rPr>
+          <w:rFonts w:ascii="Arial" w:eastAsia="Arial" w:hAnsi="Arial" w:cs="Arial"/>
+          <w:bCs/>
+        </w:rPr>
+        <w:t>Тугрикнефть</w:t>
+      </w:r>
+      <w:proofErr w:type="spellEnd"/>
+      <w:r>
+        <w:rPr>
+          <w:rFonts w:ascii="Arial" w:eastAsia="Arial" w:hAnsi="Arial" w:cs="Arial"/>
+          <w:bCs/>
+        </w:rPr>
+        <w:t>-НТЦ»).</w:t>
       </w:r>
     </w:p>
     <w:p>
@@ -395,17 +433,15 @@
           <w:rFonts w:ascii="Arial" w:eastAsia="Arial" w:hAnsi="Arial" w:cs="Arial"/>
           <w:bCs/>
         </w:rPr>
-        <w:t xml:space="preserve">Юридический адрес: 190000, г. Санкт-Петербург, наб. реки Мойки д.75-79, </w:t>
+        <w:t xml:space="preserve">Юридический адрес: </w:t>
       </w:r>
-      <w:proofErr w:type="spellStart"/>
       <w:r>
         <w:rPr>
           <w:rFonts w:ascii="Arial" w:eastAsia="Arial" w:hAnsi="Arial" w:cs="Arial"/>
           <w:bCs/>
         </w:rPr>
-        <w:t>лит.Д</w:t>
+        <w:t>190999, г. Санкт-Петербург, наб. реки Мойки, д. 1-5, лит. Ф-Я</w:t>
       </w:r>
-      <w:proofErr w:type="spellEnd"/>
       <w:r>
         <w:rPr>
           <w:rFonts w:ascii="Arial" w:eastAsia="Arial" w:hAnsi="Arial" w:cs="Arial"/>
@@ -430,23 +466,14 @@
           <w:rFonts w:ascii="Arial" w:eastAsia="Arial" w:hAnsi="Arial" w:cs="Arial"/>
           <w:bCs/>
         </w:rPr>
-        <w:t xml:space="preserve">Фактический адрес: 625033, г. Тюмень, ул. </w:t>
+        <w:t xml:space="preserve">Фактический адрес: </w:t>
       </w:r>
-      <w:proofErr w:type="spellStart"/>
       <w:r>
         <w:rPr>
           <w:rFonts w:ascii="Arial" w:eastAsia="Arial" w:hAnsi="Arial" w:cs="Arial"/>
           <w:bCs/>
         </w:rPr>
-        <w:t>Федюнинского</w:t>
-      </w:r>
-      <w:proofErr w:type="spellEnd"/>
-      <w:r>
-        <w:rPr>
-          <w:rFonts w:ascii="Arial" w:eastAsia="Arial" w:hAnsi="Arial" w:cs="Arial"/>
-          <w:bCs/>
-        </w:rPr>
-        <w:t>, 75</w:t>
+        <w:t>625999, г. Тюмень, ул. Ивановского, 15</w:t>
       </w:r>
     </w:p>
     <w:p>
@@ -461,13 +488,7 @@
         <w:rPr>
           <w:rFonts w:ascii="Arial" w:eastAsia="Arial" w:hAnsi="Arial" w:cs="Arial"/>
         </w:rPr>
-        <w:t>Предметом</w:t>
-      </w:r>
-      <w:r>
-        <w:rPr>
-          <w:rFonts w:ascii="Arial" w:eastAsia="Arial" w:hAnsi="Arial" w:cs="Arial"/>
-        </w:rPr>
-        <w:t xml:space="preserve"> услуг является выполнение комплекса работ по расчету категорий по взрывопожарной и пожарной опасности производственных и складских помещений.</w:t>
+        <w:t>Предметом услуг является выполнение комплекса работ по расчету категорий по взрывопожарной и пожарной опасности производственных и складских помещений.</w:t>
       </w:r>
     </w:p>
     <w:p>
@@ -488,13 +509,7 @@
         <w:rPr>
           <w:rFonts w:ascii="Arial" w:eastAsia="Arial" w:hAnsi="Arial" w:cs="Arial"/>
         </w:rPr>
-        <w:t>Подрядчик должен быть обеспечен требуемым, для выполнения указанных работ, количеством собственных производственн</w:t>
-      </w:r>
-      <w:r>
-        <w:rPr>
-          <w:rFonts w:ascii="Arial" w:eastAsia="Arial" w:hAnsi="Arial" w:cs="Arial"/>
-        </w:rPr>
-        <w:t>ых, материально – технических и людских ресурсов, опытом проведения аналогичных работ.</w:t>
+        <w:t>Подрядчик должен быть обеспечен требуемым, для выполнения указанных работ, количеством собственных производственных, материально – технических и людских ресурсов, опытом проведения аналогичных работ.</w:t>
       </w:r>
     </w:p>
     <w:p>
@@ -582,7 +597,19 @@
         <w:rPr>
           <w:rFonts w:ascii="Arial" w:eastAsia="Arial" w:hAnsi="Arial" w:cs="Arial"/>
         </w:rPr>
-        <w:t xml:space="preserve"> центре «Геосфера» г. Тюмень, ул. </w:t>
+        <w:t xml:space="preserve"> центре «</w:t>
+      </w:r>
+      <w:r>
+        <w:rPr>
+          <w:rFonts w:ascii="Arial" w:eastAsia="Arial" w:hAnsi="Arial" w:cs="Arial"/>
+        </w:rPr>
+        <w:t>Тугрик</w:t>
+      </w:r>
+      <w:r>
+        <w:rPr>
+          <w:rFonts w:ascii="Arial" w:eastAsia="Arial" w:hAnsi="Arial" w:cs="Arial"/>
+        </w:rPr>
+        <w:t xml:space="preserve">» г. Тюмень, ул. </w:t>
       </w:r>
       <w:proofErr w:type="spellStart"/>
       <w:r>
@@ -1399,7 +1426,19 @@
               <w:rPr>
                 <w:rFonts w:ascii="Arial" w:eastAsia="Arial" w:hAnsi="Arial" w:cs="Arial"/>
               </w:rPr>
-              <w:t>Исследовательский центр «Геосфера»</w:t>
+              <w:t>Исследовательский центр «</w:t>
+            </w:r>
+            <w:r>
+              <w:rPr>
+                <w:rFonts w:ascii="Arial" w:eastAsia="Arial" w:hAnsi="Arial" w:cs="Arial"/>
+              </w:rPr>
+              <w:t>Тугрик</w:t>
+            </w:r>
+            <w:r>
+              <w:rPr>
+                <w:rFonts w:ascii="Arial" w:eastAsia="Arial" w:hAnsi="Arial" w:cs="Arial"/>
+              </w:rPr>
+              <w:t>»</w:t>
             </w:r>
           </w:p>
         </w:tc>
@@ -1440,7 +1479,21 @@
               <w:rPr>
                 <w:rFonts w:ascii="Arial" w:eastAsia="Arial" w:hAnsi="Arial" w:cs="Arial"/>
               </w:rPr>
-              <w:t>ООО «Газпромнефть НТЦ»</w:t>
+              <w:t>ООО «</w:t>
+            </w:r>
+            <w:proofErr w:type="spellStart"/>
+            <w:r>
+              <w:rPr>
+                <w:rFonts w:ascii="Arial" w:eastAsia="Arial" w:hAnsi="Arial" w:cs="Arial"/>
+              </w:rPr>
+              <w:t>Тугрикнефть</w:t>
+            </w:r>
+            <w:proofErr w:type="spellEnd"/>
+            <w:r>
+              <w:rPr>
+                <w:rFonts w:ascii="Arial" w:eastAsia="Arial" w:hAnsi="Arial" w:cs="Arial"/>
+              </w:rPr>
+              <w:t xml:space="preserve"> НТЦ»</w:t>
             </w:r>
           </w:p>
         </w:tc>
@@ -1563,21 +1616,7 @@
               <w:rPr>
                 <w:rFonts w:ascii="Arial" w:eastAsia="Arial" w:hAnsi="Arial" w:cs="Arial"/>
               </w:rPr>
-              <w:t xml:space="preserve">625033, г. Тюмень, ул. </w:t>
-            </w:r>
-            <w:proofErr w:type="spellStart"/>
-            <w:r>
-              <w:rPr>
-                <w:rFonts w:ascii="Arial" w:eastAsia="Arial" w:hAnsi="Arial" w:cs="Arial"/>
-              </w:rPr>
-              <w:t>Федюнинского</w:t>
-            </w:r>
-            <w:proofErr w:type="spellEnd"/>
-            <w:r>
-              <w:rPr>
-                <w:rFonts w:ascii="Arial" w:eastAsia="Arial" w:hAnsi="Arial" w:cs="Arial"/>
-              </w:rPr>
-              <w:t>, 75</w:t>
+              <w:t>625999, г. Тюмень, ул. Ивановского, 15</w:t>
             </w:r>
           </w:p>
         </w:tc>
@@ -1618,44 +1657,13 @@
               <w:rPr>
                 <w:rFonts w:ascii="Arial" w:eastAsia="Arial" w:hAnsi="Arial" w:cs="Arial"/>
               </w:rPr>
-              <w:t xml:space="preserve">625033, г. Тюмень, ул. </w:t>
-            </w:r>
-            <w:proofErr w:type="spellStart"/>
-            <w:r>
-              <w:rPr>
-                <w:rFonts w:ascii="Arial" w:eastAsia="Arial" w:hAnsi="Arial" w:cs="Arial"/>
-              </w:rPr>
-              <w:t>Федюнинского</w:t>
-            </w:r>
-            <w:proofErr w:type="spellEnd"/>
-            <w:r>
-              <w:rPr>
-                <w:rFonts w:ascii="Arial" w:eastAsia="Arial" w:hAnsi="Arial" w:cs="Arial"/>
-              </w:rPr>
-              <w:t xml:space="preserve">, 75, </w:t>
-            </w:r>
-            <w:proofErr w:type="gramStart"/>
-            <w:r>
-              <w:rPr>
-                <w:rFonts w:ascii="Arial" w:eastAsia="Arial" w:hAnsi="Arial" w:cs="Arial"/>
-                <w:color w:val="0078D7"/>
-                <w:sz w:val="18"/>
-                <w:highlight w:val="white"/>
-              </w:rPr>
-              <w:t>ntc_geosfera@gazprom-neft.ru</w:t>
+              <w:t>625999, г. Тюмень, ул. Ивановского, 15</w:t>
             </w:r>
             <w:r>
               <w:rPr>
                 <w:rFonts w:ascii="Arial" w:eastAsia="Arial" w:hAnsi="Arial" w:cs="Arial"/>
               </w:rPr>
-              <w:t xml:space="preserve"> .</w:t>
-            </w:r>
-            <w:proofErr w:type="gramEnd"/>
-            <w:r>
-              <w:rPr>
-                <w:rFonts w:ascii="Arial" w:eastAsia="Arial" w:hAnsi="Arial" w:cs="Arial"/>
-              </w:rPr>
-              <w:t xml:space="preserve"> Номер приемной ИЦ «Геосфера» 8(3452) 49-22-00 (73006)</w:t>
+              <w:t xml:space="preserve">. </w:t>
             </w:r>
           </w:p>
         </w:tc>
@@ -1675,13 +1683,7 @@
               <w:rPr>
                 <w:rFonts w:ascii="Arial" w:eastAsia="Arial" w:hAnsi="Arial" w:cs="Arial"/>
               </w:rPr>
-              <w:t>Сведения о вводе объекта защиты в эксплуатацию, проведении реконструкции, капитального ремонта, изменении класса функциональной пожарной опасности (для объектов защиты, введенных в эксплуатацию, дат</w:t>
-            </w:r>
-            <w:r>
-              <w:rPr>
-                <w:rFonts w:ascii="Arial" w:eastAsia="Arial" w:hAnsi="Arial" w:cs="Arial"/>
-              </w:rPr>
-              <w:t>а ввода в эксплуатацию, можно указать приблизительную)</w:t>
+              <w:t>Сведения о вводе объекта защиты в эксплуатацию, проведении реконструкции, капитального ремонта, изменении класса функциональной пожарной опасности (для объектов защиты, введенных в эксплуатацию, дата ввода в эксплуатацию, можно указать приблизительную)</w:t>
             </w:r>
           </w:p>
         </w:tc>
@@ -2218,13 +2220,7 @@
               <w:rPr>
                 <w:rFonts w:ascii="Arial" w:eastAsia="Arial" w:hAnsi="Arial" w:cs="Arial"/>
               </w:rPr>
-              <w:t>Перечень и тип противопожарной защиты (системы противодымной защи</w:t>
-            </w:r>
-            <w:r>
-              <w:rPr>
-                <w:rFonts w:ascii="Arial" w:eastAsia="Arial" w:hAnsi="Arial" w:cs="Arial"/>
-              </w:rPr>
-              <w:t>ты, пожарной сигнализации, пожаротушения, оповещения и управления эвакуацией, внутренний и наружный противопожарные водопроводы, их наличие и работоспособность)</w:t>
+              <w:t>Перечень и тип противопожарной защиты (системы противодымной защиты, пожарной сигнализации, пожаротушения, оповещения и управления эвакуацией, внутренний и наружный противопожарные водопроводы, их наличие и работоспособность)</w:t>
             </w:r>
           </w:p>
         </w:tc>
@@ -2248,13 +2244,7 @@
               <w:rPr>
                 <w:rFonts w:ascii="Arial" w:eastAsia="Arial" w:hAnsi="Arial" w:cs="Arial"/>
               </w:rPr>
-              <w:t>СПС(Адресная) Болид с выводом на пульт диспетчера (ПО «Орион») кроме помещений категории В4 и Д</w:t>
-            </w:r>
-            <w:r>
-              <w:rPr>
-                <w:rFonts w:ascii="Arial" w:eastAsia="Arial" w:hAnsi="Arial" w:cs="Arial"/>
-              </w:rPr>
-              <w:t>.</w:t>
+              <w:t>СПС(Адресная) Болид с выводом на пульт диспетчера (ПО «Орион») кроме помещений категории В4 и Д.</w:t>
             </w:r>
           </w:p>
           <w:p>
@@ -2421,14 +2411,7 @@
                 <w:rFonts w:ascii="Arial" w:eastAsia="Arial" w:hAnsi="Arial" w:cs="Arial"/>
                 <w:bCs/>
               </w:rPr>
-              <w:t>помещения №№ 0.81, 0.58, 0.32, 0.29</w:t>
-            </w:r>
-            <w:r>
-              <w:rPr>
-                <w:rFonts w:ascii="Arial" w:eastAsia="Arial" w:hAnsi="Arial" w:cs="Arial"/>
-                <w:bCs/>
-              </w:rPr>
-              <w:t>, 0.33, 1.21, 2.68, 2.48, 2.28, 3.25</w:t>
+              <w:t>помещения №№ 0.81, 0.58, 0.32, 0.29, 0.33, 1.21, 2.68, 2.48, 2.28, 3.25</w:t>
             </w:r>
             <w:r>
               <w:rPr>
@@ -2476,13 +2459,7 @@
               <w:rPr>
                 <w:rFonts w:ascii="Arial" w:eastAsia="Arial" w:hAnsi="Arial" w:cs="Arial"/>
               </w:rPr>
-              <w:t>№1.44, 1</w:t>
-            </w:r>
-            <w:r>
-              <w:rPr>
-                <w:rFonts w:ascii="Arial" w:eastAsia="Arial" w:hAnsi="Arial" w:cs="Arial"/>
-              </w:rPr>
-              <w:t>.29, 3.51, 2.35</w:t>
+              <w:t>№1.44, 1.29, 3.51, 2.35</w:t>
             </w:r>
           </w:p>
           <w:p>
@@ -2498,14 +2475,12 @@
               </w:rPr>
               <w:t xml:space="preserve">       6. НПВ: Собственных 2 гидранта расположенных со стороны ул. </w:t>
             </w:r>
-            <w:proofErr w:type="spellStart"/>
             <w:r>
               <w:rPr>
                 <w:rFonts w:ascii="Arial" w:eastAsia="Arial" w:hAnsi="Arial" w:cs="Arial"/>
               </w:rPr>
-              <w:t>Федюнинского</w:t>
+              <w:t>Ивановского</w:t>
             </w:r>
-            <w:proofErr w:type="spellEnd"/>
             <w:r>
               <w:rPr>
                 <w:rFonts w:ascii="Arial" w:eastAsia="Arial" w:hAnsi="Arial" w:cs="Arial"/>
@@ -2556,13 +2531,7 @@
               <w:rPr>
                 <w:rFonts w:ascii="Arial" w:eastAsia="Arial" w:hAnsi="Arial" w:cs="Arial"/>
               </w:rPr>
-              <w:t xml:space="preserve">ПГ №290086 на расстоянии 20 метров от </w:t>
-            </w:r>
-            <w:r>
-              <w:rPr>
-                <w:rFonts w:ascii="Arial" w:eastAsia="Arial" w:hAnsi="Arial" w:cs="Arial"/>
-              </w:rPr>
-              <w:t>объекта;</w:t>
+              <w:t>ПГ №290086 на расстоянии 20 метров от объекта;</w:t>
             </w:r>
           </w:p>
           <w:p>
@@ -2942,19 +2911,7 @@
               <w:rPr>
                 <w:rFonts w:ascii="Arial" w:eastAsia="Arial" w:hAnsi="Arial" w:cs="Arial"/>
               </w:rPr>
-              <w:t>Наружные стены надземной части запроектированы как трехслойная конструкция, состоящая из блоков ячеистого бетона (фрагментарно из монолитного железобетона), толщиной 200мм, плотностью 600к</w:t>
-            </w:r>
-            <w:r>
-              <w:rPr>
-                <w:rFonts w:ascii="Arial" w:eastAsia="Arial" w:hAnsi="Arial" w:cs="Arial"/>
-              </w:rPr>
-              <w:t>г/см3, утеплителя из двух слоев минераловатных базальтовых плит, общей толщиной 200мм и облицовки алюминиевыми композитными панелями по подсистеме. Ограждающие конструкции входной группы АЛ-части-витраж с плоскими двухкамерными стеклопакетами на алюминиево</w:t>
-            </w:r>
-            <w:r>
-              <w:rPr>
-                <w:rFonts w:ascii="Arial" w:eastAsia="Arial" w:hAnsi="Arial" w:cs="Arial"/>
-              </w:rPr>
-              <w:t xml:space="preserve">м каркасе. Оконные блоки двухкамерный стеклопакет в алюминиевом утепленном профиле - EI 15. Внутренние перегородки – из керамического кирпича, толщиной 120 мм, из </w:t>
+              <w:t xml:space="preserve">Наружные стены надземной части запроектированы как трехслойная конструкция, состоящая из блоков ячеистого бетона (фрагментарно из монолитного железобетона), толщиной 200мм, плотностью 600кг/см3, утеплителя из двух слоев минераловатных базальтовых плит, общей толщиной 200мм и облицовки алюминиевыми композитными панелями по подсистеме. Ограждающие конструкции входной группы АЛ-части-витраж с плоскими двухкамерными стеклопакетами на алюминиевом каркасе. Оконные блоки двухкамерный стеклопакет в алюминиевом утепленном профиле - EI 15. Внутренние перегородки – из керамического кирпича, толщиной 120 мм, из </w:t>
             </w:r>
             <w:proofErr w:type="spellStart"/>
             <w:r>
@@ -2968,13 +2925,7 @@
               <w:rPr>
                 <w:rFonts w:ascii="Arial" w:eastAsia="Arial" w:hAnsi="Arial" w:cs="Arial"/>
               </w:rPr>
-              <w:t xml:space="preserve"> листов КНАУФ, с обшивкой по металлическому каркасу и блоков ячеистого бетона 200мм, пло</w:t>
-            </w:r>
-            <w:r>
-              <w:rPr>
-                <w:rFonts w:ascii="Arial" w:eastAsia="Arial" w:hAnsi="Arial" w:cs="Arial"/>
-              </w:rPr>
-              <w:t xml:space="preserve">тностью 400кг/м3. </w:t>
+              <w:t xml:space="preserve"> листов КНАУФ, с обшивкой по металлическому каркасу и блоков ячеистого бетона 200мм, плотностью 400кг/м3. </w:t>
             </w:r>
           </w:p>
           <w:p>
@@ -3149,13 +3100,7 @@
               <w:rPr>
                 <w:rFonts w:ascii="Arial" w:eastAsia="Arial" w:hAnsi="Arial" w:cs="Arial"/>
               </w:rPr>
-              <w:t>Кровля плоская рулонная с организованным внутренн</w:t>
-            </w:r>
-            <w:r>
-              <w:rPr>
-                <w:rFonts w:ascii="Arial" w:eastAsia="Arial" w:hAnsi="Arial" w:cs="Arial"/>
-              </w:rPr>
-              <w:t xml:space="preserve">им водостоком, не эксплуатируемая. </w:t>
+              <w:t xml:space="preserve">Кровля плоская рулонная с организованным внутренним водостоком, не эксплуатируемая. </w:t>
             </w:r>
           </w:p>
           <w:p>
@@ -3198,13 +3143,7 @@
               <w:rPr>
                 <w:rFonts w:ascii="Arial" w:eastAsia="Arial" w:hAnsi="Arial" w:cs="Arial"/>
               </w:rPr>
-              <w:t>, ПВХ мембрана и Противопожарный з</w:t>
-            </w:r>
-            <w:r>
-              <w:rPr>
-                <w:rFonts w:ascii="Arial" w:eastAsia="Arial" w:hAnsi="Arial" w:cs="Arial"/>
-              </w:rPr>
-              <w:t>ащитный материал LOGICROOF NG.</w:t>
+              <w:t>, ПВХ мембрана и Противопожарный защитный материал LOGICROOF NG.</w:t>
             </w:r>
           </w:p>
         </w:tc>
@@ -3264,13 +3203,7 @@
               <w:rPr>
                 <w:rFonts w:ascii="Arial" w:eastAsia="Arial" w:hAnsi="Arial" w:cs="Arial"/>
               </w:rPr>
-              <w:t>Научно-исследовательский центр, в лабораториях происходит изучение керна, сбор и анализ результатов с допол</w:t>
-            </w:r>
-            <w:r>
-              <w:rPr>
-                <w:rFonts w:ascii="Arial" w:eastAsia="Arial" w:hAnsi="Arial" w:cs="Arial"/>
-              </w:rPr>
-              <w:t>нительными изысканиями для осуществления научной деятельности. Выпуск готовой продукции не предусматривается.</w:t>
+              <w:t>Научно-исследовательский центр, в лабораториях происходит изучение керна, сбор и анализ результатов с дополнительными изысканиями для осуществления научной деятельности. Выпуск готовой продукции не предусматривается.</w:t>
             </w:r>
           </w:p>
           <w:p>
@@ -3360,13 +3293,7 @@
               <w:rPr>
                 <w:rFonts w:ascii="Arial" w:eastAsia="Arial" w:hAnsi="Arial" w:cs="Arial"/>
               </w:rPr>
-              <w:t>Характеристи</w:t>
-            </w:r>
-            <w:r>
-              <w:rPr>
-                <w:rFonts w:ascii="Arial" w:eastAsia="Arial" w:hAnsi="Arial" w:cs="Arial"/>
-              </w:rPr>
-              <w:t>ки дорог и дорожного покрытия вокруг здания</w:t>
+              <w:t>Характеристики дорог и дорожного покрытия вокруг здания</w:t>
             </w:r>
           </w:p>
         </w:tc>
@@ -3401,112 +3328,6 @@
     </w:p>
     <w:p>
       <w:pPr>
-        <w:rPr>
-          <w:rFonts w:ascii="Arial" w:hAnsi="Arial" w:cs="Arial"/>
-        </w:rPr>
-      </w:pPr>
-    </w:p>
-    <w:p>
-      <w:pPr>
-        <w:rPr>
-          <w:rFonts w:ascii="Arial" w:hAnsi="Arial" w:cs="Arial"/>
-        </w:rPr>
-      </w:pPr>
-    </w:p>
-    <w:p>
-      <w:pPr>
-        <w:rPr>
-          <w:rFonts w:ascii="Arial" w:hAnsi="Arial" w:cs="Arial"/>
-        </w:rPr>
-      </w:pPr>
-    </w:p>
-    <w:p>
-      <w:pPr>
-        <w:rPr>
-          <w:rFonts w:ascii="Arial" w:hAnsi="Arial" w:cs="Arial"/>
-        </w:rPr>
-      </w:pPr>
-    </w:p>
-    <w:p>
-      <w:pPr>
-        <w:rPr>
-          <w:rFonts w:ascii="Arial" w:hAnsi="Arial" w:cs="Arial"/>
-        </w:rPr>
-      </w:pPr>
-    </w:p>
-    <w:p>
-      <w:pPr>
-        <w:rPr>
-          <w:rFonts w:ascii="Arial" w:hAnsi="Arial" w:cs="Arial"/>
-        </w:rPr>
-      </w:pPr>
-    </w:p>
-    <w:p>
-      <w:pPr>
-        <w:rPr>
-          <w:rFonts w:ascii="Arial" w:hAnsi="Arial" w:cs="Arial"/>
-        </w:rPr>
-      </w:pPr>
-    </w:p>
-    <w:p>
-      <w:pPr>
-        <w:rPr>
-          <w:rFonts w:ascii="Arial" w:hAnsi="Arial" w:cs="Arial"/>
-        </w:rPr>
-      </w:pPr>
-    </w:p>
-    <w:p>
-      <w:pPr>
-        <w:rPr>
-          <w:rFonts w:ascii="Arial" w:hAnsi="Arial" w:cs="Arial"/>
-        </w:rPr>
-      </w:pPr>
-    </w:p>
-    <w:p>
-      <w:pPr>
-        <w:rPr>
-          <w:rFonts w:ascii="Arial" w:hAnsi="Arial" w:cs="Arial"/>
-        </w:rPr>
-      </w:pPr>
-    </w:p>
-    <w:p>
-      <w:pPr>
-        <w:rPr>
-          <w:rFonts w:ascii="Arial" w:hAnsi="Arial" w:cs="Arial"/>
-        </w:rPr>
-      </w:pPr>
-    </w:p>
-    <w:p>
-      <w:pPr>
-        <w:rPr>
-          <w:rFonts w:ascii="Arial" w:hAnsi="Arial" w:cs="Arial"/>
-        </w:rPr>
-      </w:pPr>
-    </w:p>
-    <w:p>
-      <w:pPr>
-        <w:rPr>
-          <w:rFonts w:ascii="Arial" w:hAnsi="Arial" w:cs="Arial"/>
-        </w:rPr>
-      </w:pPr>
-    </w:p>
-    <w:p>
-      <w:pPr>
-        <w:rPr>
-          <w:rFonts w:ascii="Arial" w:hAnsi="Arial" w:cs="Arial"/>
-        </w:rPr>
-      </w:pPr>
-    </w:p>
-    <w:p>
-      <w:pPr>
-        <w:rPr>
-          <w:rFonts w:ascii="Arial" w:hAnsi="Arial" w:cs="Arial"/>
-        </w:rPr>
-      </w:pPr>
-    </w:p>
-    <w:p>
-      <w:pPr>
-        <w:pageBreakBefore/>
         <w:rPr>
           <w:rFonts w:ascii="Arial" w:hAnsi="Arial" w:cs="Arial"/>
         </w:rPr>
@@ -4072,13 +3893,7 @@
               <w:rPr>
                 <w:rFonts w:ascii="Arial" w:eastAsia="Arial" w:hAnsi="Arial" w:cs="Arial"/>
               </w:rPr>
-              <w:t xml:space="preserve"> Для расчетов тем</w:t>
-            </w:r>
-            <w:r>
-              <w:rPr>
-                <w:rFonts w:ascii="Arial" w:eastAsia="Arial" w:hAnsi="Arial" w:cs="Arial"/>
-              </w:rPr>
-              <w:t xml:space="preserve">пературу в помещении возможно задать и утвердить 15-18 градусов (принять </w:t>
+              <w:t xml:space="preserve"> Для расчетов температуру в помещении возможно задать и утвердить 15-18 градусов (принять </w:t>
             </w:r>
             <w:proofErr w:type="gramStart"/>
             <w:r>
@@ -4117,15 +3932,7 @@
                 <w:b/>
                 <w:bCs/>
               </w:rPr>
-              <w:t>В помещении хранит</w:t>
-            </w:r>
-            <w:r>
-              <w:rPr>
-                <w:rFonts w:ascii="Arial" w:eastAsia="Arial" w:hAnsi="Arial" w:cs="Arial"/>
-                <w:b/>
-                <w:bCs/>
-              </w:rPr>
-              <w:t>ся:</w:t>
+              <w:t>В помещении хранится:</w:t>
             </w:r>
           </w:p>
           <w:p>
@@ -4221,13 +4028,7 @@
                 <w:rFonts w:ascii="Arial" w:eastAsia="Arial" w:hAnsi="Arial" w:cs="Arial"/>
               </w:rPr>
               <w:lastRenderedPageBreak/>
-              <w:t>Флюидами н</w:t>
-            </w:r>
-            <w:r>
-              <w:rPr>
-                <w:rFonts w:ascii="Arial" w:eastAsia="Arial" w:hAnsi="Arial" w:cs="Arial"/>
-              </w:rPr>
-              <w:t>ефти (углеводородный газ) хранятся в пробоотборниках по 200 мл и 100 мл, всего 1.8 литра.</w:t>
+              <w:t>Флюидами нефти (углеводородный газ) хранятся в пробоотборниках по 200 мл и 100 мл, всего 1.8 литра.</w:t>
             </w:r>
           </w:p>
         </w:tc>
@@ -4343,13 +4144,7 @@
               <w:rPr>
                 <w:rFonts w:ascii="Arial" w:eastAsia="Arial" w:hAnsi="Arial" w:cs="Arial"/>
               </w:rPr>
-              <w:t>3. При необходимости попробовать выйт</w:t>
-            </w:r>
-            <w:r>
-              <w:rPr>
-                <w:rFonts w:ascii="Arial" w:eastAsia="Arial" w:hAnsi="Arial" w:cs="Arial"/>
-              </w:rPr>
-              <w:t xml:space="preserve">и на категорию не опаснее В1 за счет уменьшения количества веществ (Взять за итоговый вариант)  </w:t>
+              <w:t xml:space="preserve">3. При необходимости попробовать выйти на категорию не опаснее В1 за счет уменьшения количества веществ (Взять за итоговый вариант)  </w:t>
             </w:r>
           </w:p>
         </w:tc>
@@ -4526,13 +4321,7 @@
               <w:rPr>
                 <w:rFonts w:ascii="Arial" w:eastAsia="Arial" w:hAnsi="Arial" w:cs="Arial"/>
               </w:rPr>
-              <w:t xml:space="preserve"> уменьшения ка</w:t>
-            </w:r>
-            <w:r>
-              <w:rPr>
-                <w:rFonts w:ascii="Arial" w:eastAsia="Arial" w:hAnsi="Arial" w:cs="Arial"/>
-              </w:rPr>
-              <w:t>тегории). В помещении присутствует система пожарной сигнализации.  Кратность общеобменной вентиляции –3.</w:t>
+              <w:t xml:space="preserve"> уменьшения категории). В помещении присутствует система пожарной сигнализации.  Кратность общеобменной вентиляции –3.</w:t>
             </w:r>
           </w:p>
           <w:p>
@@ -4562,13 +4351,7 @@
               <w:rPr>
                 <w:rFonts w:ascii="Arial" w:eastAsia="Arial" w:hAnsi="Arial" w:cs="Arial"/>
               </w:rPr>
-              <w:t>-</w:t>
-            </w:r>
-            <w:r>
-              <w:rPr>
-                <w:rFonts w:ascii="Arial" w:eastAsia="Arial" w:hAnsi="Arial" w:cs="Arial"/>
-              </w:rPr>
-              <w:t>Ацетон технический первый сорт, массовая доля основного вещества не менее 99,5% ГОСТ 2768-84 (770001615362) в пластиковой канистре 5 литров всего 15 литров.</w:t>
+              <w:t>-Ацетон технический первый сорт, массовая доля основного вещества не менее 99,5% ГОСТ 2768-84 (770001615362) в пластиковой канистре 5 литров всего 15 литров.</w:t>
             </w:r>
           </w:p>
           <w:p>
@@ -4608,13 +4391,7 @@
               <w:rPr>
                 <w:rFonts w:ascii="Arial" w:eastAsia="Arial" w:hAnsi="Arial" w:cs="Arial"/>
               </w:rPr>
-              <w:t>-Тол</w:t>
-            </w:r>
-            <w:r>
-              <w:rPr>
-                <w:rFonts w:ascii="Arial" w:eastAsia="Arial" w:hAnsi="Arial" w:cs="Arial"/>
-              </w:rPr>
-              <w:t>уол в бутылках по 1 литру, всего 20 литров.</w:t>
+              <w:t>-Толуол в бутылках по 1 литру, всего 20 литров.</w:t>
             </w:r>
           </w:p>
           <w:p>
@@ -4743,13 +4520,7 @@
               <w:rPr>
                 <w:rFonts w:ascii="Arial" w:eastAsia="Arial" w:hAnsi="Arial" w:cs="Arial"/>
               </w:rPr>
-              <w:t>3. При необхо</w:t>
-            </w:r>
-            <w:r>
-              <w:rPr>
-                <w:rFonts w:ascii="Arial" w:eastAsia="Arial" w:hAnsi="Arial" w:cs="Arial"/>
-              </w:rPr>
-              <w:t>димости попробовать выйти на категорию не опаснее В1 за счет уменьшения количества веществ (Взять за итоговый вариант)</w:t>
+              <w:t>3. При необходимости попробовать выйти на категорию не опаснее В1 за счет уменьшения количества веществ (Взять за итоговый вариант)</w:t>
             </w:r>
           </w:p>
           <w:p>
@@ -4880,15 +4651,7 @@
           <w:sz w:val="24"/>
           <w:szCs w:val="24"/>
         </w:rPr>
-        <w:t xml:space="preserve"> электронном для сверки и в </w:t>
-      </w:r>
-      <w:r>
-        <w:rPr>
-          <w:rFonts w:ascii="Arial" w:eastAsia="Arial" w:hAnsi="Arial" w:cs="Arial"/>
-          <w:sz w:val="24"/>
-          <w:szCs w:val="24"/>
-        </w:rPr>
-        <w:t xml:space="preserve">печатном формате итоговый вариант. </w:t>
+        <w:t xml:space="preserve"> электронном для сверки и в печатном формате итоговый вариант. </w:t>
       </w:r>
     </w:p>
     <w:p>
@@ -4993,16 +4756,7 @@
           <w:sz w:val="24"/>
           <w:szCs w:val="24"/>
         </w:rPr>
-        <w:t xml:space="preserve">СВОД ПРАВИЛ </w:t>
-      </w:r>
-      <w:r>
-        <w:rPr>
-          <w:rFonts w:ascii="Arial" w:eastAsia="Arial" w:hAnsi="Arial" w:cs="Arial"/>
-          <w:color w:val="000000"/>
-          <w:sz w:val="24"/>
-          <w:szCs w:val="24"/>
-        </w:rPr>
-        <w:t>ОПРЕДЕЛЕНИЕ КАТЕГОРИЙ ПОМЕЩЕНИЙ, ЗДАНИЙ И НАРУЖНЫХ УСТАНОВОК ПО ВЗРЫВОПОЖАРНОЙ И ПОЖАРНОЙ ОПАСНОСТИ</w:t>
+        <w:t>СВОД ПРАВИЛ ОПРЕДЕЛЕНИЕ КАТЕГОРИЙ ПОМЕЩЕНИЙ, ЗДАНИЙ И НАРУЖНЫХ УСТАНОВОК ПО ВЗРЫВОПОЖАРНОЙ И ПОЖАРНОЙ ОПАСНОСТИ</w:t>
       </w:r>
       <w:r>
         <w:rPr>
@@ -5126,7 +4880,29 @@
           <w:sz w:val="24"/>
           <w:szCs w:val="24"/>
         </w:rPr>
-        <w:t xml:space="preserve"> отдела производственной безопасности ООО «Газпромнефть </w:t>
+        <w:t xml:space="preserve"> отдела производственной безопасности ООО «</w:t>
+      </w:r>
+      <w:proofErr w:type="spellStart"/>
+      <w:r>
+        <w:rPr>
+          <w:rFonts w:ascii="Arial" w:eastAsia="Arial" w:hAnsi="Arial" w:cs="Arial"/>
+          <w:b/>
+          <w:bCs/>
+          <w:sz w:val="24"/>
+          <w:szCs w:val="24"/>
+        </w:rPr>
+        <w:t>Тугрикнефть</w:t>
+      </w:r>
+      <w:proofErr w:type="spellEnd"/>
+      <w:r>
+        <w:rPr>
+          <w:rFonts w:ascii="Arial" w:eastAsia="Arial" w:hAnsi="Arial" w:cs="Arial"/>
+          <w:b/>
+          <w:bCs/>
+          <w:sz w:val="24"/>
+          <w:szCs w:val="24"/>
+        </w:rPr>
+        <w:t xml:space="preserve"> </w:t>
       </w:r>
       <w:proofErr w:type="gramStart"/>
       <w:r>
@@ -5170,17 +4946,7 @@
           <w:sz w:val="24"/>
           <w:szCs w:val="24"/>
         </w:rPr>
-        <w:t xml:space="preserve"> И.Ю.</w:t>
-      </w:r>
-      <w:r>
-        <w:rPr>
-          <w:rFonts w:ascii="Arial" w:eastAsia="Arial" w:hAnsi="Arial" w:cs="Arial"/>
-          <w:b/>
-          <w:bCs/>
-          <w:sz w:val="24"/>
-          <w:szCs w:val="24"/>
-        </w:rPr>
-        <w:t xml:space="preserve">   </w:t>
+        <w:t xml:space="preserve"> И.Ю.   </w:t>
       </w:r>
       <w:r>
         <w:rPr>
@@ -9679,7 +9445,7 @@
     <w:lsdException w:name="Table Web 2" w:semiHidden="1" w:unhideWhenUsed="1"/>
     <w:lsdException w:name="Table Web 3" w:semiHidden="1" w:unhideWhenUsed="1"/>
     <w:lsdException w:name="Balloon Text" w:semiHidden="1" w:unhideWhenUsed="1"/>
-    <w:lsdException w:name="Table Grid" w:semiHidden="1" w:uiPriority="59" w:unhideWhenUsed="1"/>
+    <w:lsdException w:name="Table Grid" w:uiPriority="59"/>
     <w:lsdException w:name="Table Theme" w:semiHidden="1" w:unhideWhenUsed="1"/>
     <w:lsdException w:name="Placeholder Text" w:semiHidden="1"/>
     <w:lsdException w:name="No Spacing" w:uiPriority="1" w:qFormat="1"/>
@@ -21704,6 +21470,74 @@
       <w:szCs w:val="18"/>
     </w:rPr>
   </w:style>
+  <w:style w:type="character" w:styleId="afd">
+    <w:name w:val="annotation reference"/>
+    <w:basedOn w:val="a0"/>
+    <w:uiPriority w:val="99"/>
+    <w:semiHidden/>
+    <w:unhideWhenUsed/>
+    <w:rsid w:val="006E1966"/>
+    <w:rPr>
+      <w:sz w:val="16"/>
+      <w:szCs w:val="16"/>
+    </w:rPr>
+  </w:style>
+  <w:style w:type="paragraph" w:styleId="afe">
+    <w:name w:val="annotation text"/>
+    <w:basedOn w:val="a"/>
+    <w:link w:val="aff"/>
+    <w:uiPriority w:val="99"/>
+    <w:semiHidden/>
+    <w:unhideWhenUsed/>
+    <w:rsid w:val="006E1966"/>
+    <w:pPr>
+      <w:spacing w:line="240" w:lineRule="auto"/>
+    </w:pPr>
+    <w:rPr>
+      <w:sz w:val="20"/>
+      <w:szCs w:val="20"/>
+    </w:rPr>
+  </w:style>
+  <w:style w:type="character" w:customStyle="1" w:styleId="aff">
+    <w:name w:val="Текст примечания Знак"/>
+    <w:basedOn w:val="a0"/>
+    <w:link w:val="afe"/>
+    <w:uiPriority w:val="99"/>
+    <w:semiHidden/>
+    <w:rsid w:val="006E1966"/>
+    <w:rPr>
+      <w:sz w:val="20"/>
+      <w:szCs w:val="20"/>
+    </w:rPr>
+  </w:style>
+  <w:style w:type="paragraph" w:styleId="aff0">
+    <w:name w:val="annotation subject"/>
+    <w:basedOn w:val="afe"/>
+    <w:next w:val="afe"/>
+    <w:link w:val="aff1"/>
+    <w:uiPriority w:val="99"/>
+    <w:semiHidden/>
+    <w:unhideWhenUsed/>
+    <w:rsid w:val="006E1966"/>
+    <w:rPr>
+      <w:b/>
+      <w:bCs/>
+    </w:rPr>
+  </w:style>
+  <w:style w:type="character" w:customStyle="1" w:styleId="aff1">
+    <w:name w:val="Тема примечания Знак"/>
+    <w:basedOn w:val="aff"/>
+    <w:link w:val="aff0"/>
+    <w:uiPriority w:val="99"/>
+    <w:semiHidden/>
+    <w:rsid w:val="006E1966"/>
+    <w:rPr>
+      <w:b/>
+      <w:bCs/>
+      <w:sz w:val="20"/>
+      <w:szCs w:val="20"/>
+    </w:rPr>
+  </w:style>
 </w:styles>
 </file>
 

--- a/исходные данные/ТЗ.docx
+++ b/исходные данные/ТЗ.docx
@@ -611,19 +611,17 @@
         </w:rPr>
         <w:t xml:space="preserve">» г. Тюмень, ул. </w:t>
       </w:r>
-      <w:proofErr w:type="spellStart"/>
       <w:r>
         <w:rPr>
           <w:rFonts w:ascii="Arial" w:eastAsia="Arial" w:hAnsi="Arial" w:cs="Arial"/>
         </w:rPr>
-        <w:t>Федюнинского</w:t>
+        <w:t>Ивановского, 15</w:t>
       </w:r>
-      <w:proofErr w:type="spellEnd"/>
       <w:r>
         <w:rPr>
           <w:rFonts w:ascii="Arial" w:eastAsia="Arial" w:hAnsi="Arial" w:cs="Arial"/>
         </w:rPr>
-        <w:t>, 75.</w:t>
+        <w:t>.</w:t>
       </w:r>
     </w:p>
     <w:p>
